--- a/docpac_oct22/docpac_oct22.docx
+++ b/docpac_oct22/docpac_oct22.docx
@@ -263,69 +263,8 @@
         </w:pBdr>
         <w:spacing w:after="0"/>
       </w:pPr>
-      <w:r>
-        <w:rPr>
-          <w:color w:val="000000"/>
-        </w:rPr>
-        <w:t>Cover Letter (pg. 2)</w:t>
-      </w:r>
-    </w:p>
-    <w:p>
-      <w:pPr>
-        <w:numPr>
-          <w:ilvl w:val="0"/>
-          <w:numId w:val="1"/>
-        </w:numPr>
-        <w:pBdr>
-          <w:top w:val="nil"/>
-          <w:left w:val="nil"/>
-          <w:bottom w:val="nil"/>
-          <w:right w:val="nil"/>
-          <w:between w:val="nil"/>
-        </w:pBdr>
-        <w:spacing w:after="0"/>
-      </w:pPr>
-      <w:r>
-        <w:t>Your Resume (pg. 2)</w:t>
-      </w:r>
-    </w:p>
-    <w:p>
-      <w:pPr>
-        <w:numPr>
-          <w:ilvl w:val="0"/>
-          <w:numId w:val="1"/>
-        </w:numPr>
-        <w:pBdr>
-          <w:top w:val="nil"/>
-          <w:left w:val="nil"/>
-          <w:bottom w:val="nil"/>
-          <w:right w:val="nil"/>
-          <w:between w:val="nil"/>
-        </w:pBdr>
-        <w:spacing w:after="0"/>
-      </w:pPr>
-      <w:r>
-        <w:t>Upgrade Team Website: Comments Section</w:t>
-      </w:r>
-      <w:r>
-        <w:t xml:space="preserve"> (pg. 2)</w:t>
-      </w:r>
-    </w:p>
-    <w:p>
-      <w:pPr>
-        <w:numPr>
-          <w:ilvl w:val="0"/>
-          <w:numId w:val="1"/>
-        </w:numPr>
-        <w:pBdr>
-          <w:top w:val="nil"/>
-          <w:left w:val="nil"/>
-          <w:bottom w:val="nil"/>
-          <w:right w:val="nil"/>
-          <w:between w:val="nil"/>
-        </w:pBdr>
-        <w:spacing w:after="0"/>
-      </w:pPr>
+      <w:bookmarkStart w:id="0" w:name="_GoBack"/>
+      <w:bookmarkEnd w:id="0"/>
       <w:r>
         <w:rPr>
           <w:noProof/>
@@ -387,8 +326,6 @@
       <w:r>
         <w:t>Required Documentation</w:t>
       </w:r>
-      <w:bookmarkStart w:id="0" w:name="_GoBack"/>
-      <w:bookmarkEnd w:id="0"/>
     </w:p>
     <w:p>
       <w:pPr>
